--- a/Java/spring-boot/9.spring boot log4j2/spring-boot-log4j2/src/main/resources/doc/spring boot  log4j2.docx
+++ b/Java/spring-boot/9.spring boot log4j2/spring-boot-log4j2/src/main/resources/doc/spring boot  log4j2.docx
@@ -17606,7 +17606,182 @@
     <w:p>
       <w:pPr>
         <w:ind w:left="420" w:firstLine="420"/>
+        <w:rPr>
+          <w:rFonts w:hint="eastAsia"/>
+        </w:rPr>
       </w:pPr>
+    </w:p>
+    <w:p>
+      <w:pPr>
+        <w:ind w:left="420" w:firstLine="420"/>
+        <w:rPr>
+          <w:rFonts w:hint="eastAsia"/>
+        </w:rPr>
+      </w:pPr>
+    </w:p>
+    <w:p>
+      <w:pPr>
+        <w:ind w:left="420" w:firstLine="420"/>
+        <w:rPr>
+          <w:rFonts w:hint="eastAsia"/>
+        </w:rPr>
+      </w:pPr>
+    </w:p>
+    <w:p>
+      <w:pPr>
+        <w:ind w:left="420" w:firstLine="420"/>
+        <w:rPr>
+          <w:rFonts w:hint="eastAsia"/>
+        </w:rPr>
+      </w:pPr>
+      <w:r>
+        <w:rPr>
+          <w:rFonts w:hint="eastAsia"/>
+        </w:rPr>
+        <w:t>补充，如果是</w:t>
+      </w:r>
+      <w:r>
+        <w:rPr>
+          <w:rFonts w:hint="eastAsia"/>
+        </w:rPr>
+        <w:t>web</w:t>
+      </w:r>
+      <w:r>
+        <w:rPr>
+          <w:rFonts w:hint="eastAsia"/>
+        </w:rPr>
+        <w:t>项目，最好补充上</w:t>
+      </w:r>
+      <w:bookmarkStart w:id="0" w:name="OLE_LINK1"/>
+      <w:bookmarkStart w:id="1" w:name="OLE_LINK2"/>
+      <w:r>
+        <w:rPr>
+          <w:rFonts w:hint="eastAsia"/>
+        </w:rPr>
+        <w:t>log4j-web</w:t>
+      </w:r>
+      <w:bookmarkEnd w:id="0"/>
+      <w:bookmarkEnd w:id="1"/>
+      <w:r>
+        <w:rPr>
+          <w:rFonts w:hint="eastAsia"/>
+        </w:rPr>
+        <w:t>的</w:t>
+      </w:r>
+      <w:r>
+        <w:rPr>
+          <w:rFonts w:hint="eastAsia"/>
+        </w:rPr>
+        <w:t>jar</w:t>
+      </w:r>
+      <w:r>
+        <w:rPr>
+          <w:rFonts w:hint="eastAsia"/>
+        </w:rPr>
+        <w:t>包。</w:t>
+      </w:r>
+    </w:p>
+    <w:p>
+      <w:pPr>
+        <w:ind w:left="420" w:firstLine="420"/>
+      </w:pPr>
+      <w:bookmarkStart w:id="2" w:name="OLE_LINK3"/>
+      <w:bookmarkStart w:id="3" w:name="OLE_LINK4"/>
+      <w:r>
+        <w:t>dependency&gt;</w:t>
+      </w:r>
+    </w:p>
+    <w:p>
+      <w:pPr>
+        <w:ind w:left="420" w:firstLine="420"/>
+      </w:pPr>
+      <w:r>
+        <w:t xml:space="preserve">    &lt;groupId&gt;org.apache.logging.log4j&lt;/groupId&gt;</w:t>
+      </w:r>
+    </w:p>
+    <w:p>
+      <w:pPr>
+        <w:ind w:left="420" w:firstLine="420"/>
+      </w:pPr>
+      <w:r>
+        <w:t xml:space="preserve">    &lt;artifactId&gt;log4j-web&lt;/artifactId&gt;</w:t>
+      </w:r>
+    </w:p>
+    <w:p>
+      <w:pPr>
+        <w:ind w:left="420" w:firstLine="420"/>
+      </w:pPr>
+      <w:r>
+        <w:t xml:space="preserve">    &lt;version&gt;2.10.0&lt;/version&gt;</w:t>
+      </w:r>
+    </w:p>
+    <w:p>
+      <w:pPr>
+        <w:ind w:left="420" w:firstLine="420"/>
+        <w:rPr>
+          <w:rFonts w:hint="eastAsia"/>
+        </w:rPr>
+      </w:pPr>
+      <w:r>
+        <w:t>&lt;/dependency&gt;</w:t>
+      </w:r>
+    </w:p>
+    <w:bookmarkEnd w:id="2"/>
+    <w:bookmarkEnd w:id="3"/>
+    <w:p>
+      <w:pPr>
+        <w:ind w:left="420" w:firstLine="420"/>
+      </w:pPr>
+      <w:r>
+        <w:rPr>
+          <w:noProof/>
+        </w:rPr>
+        <w:drawing>
+          <wp:inline distT="0" distB="0" distL="0" distR="0">
+            <wp:extent cx="17697450" cy="1466850"/>
+            <wp:effectExtent l="19050" t="0" r="0" b="0"/>
+            <wp:docPr id="10" name="图片 1"/>
+            <wp:cNvGraphicFramePr>
+              <a:graphicFrameLocks xmlns:a="http://schemas.openxmlformats.org/drawingml/2006/main" noChangeAspect="1"/>
+            </wp:cNvGraphicFramePr>
+            <a:graphic xmlns:a="http://schemas.openxmlformats.org/drawingml/2006/main">
+              <a:graphicData uri="http://schemas.openxmlformats.org/drawingml/2006/picture">
+                <pic:pic xmlns:pic="http://schemas.openxmlformats.org/drawingml/2006/picture">
+                  <pic:nvPicPr>
+                    <pic:cNvPr id="0" name="Picture 1"/>
+                    <pic:cNvPicPr>
+                      <a:picLocks noChangeAspect="1" noChangeArrowheads="1"/>
+                    </pic:cNvPicPr>
+                  </pic:nvPicPr>
+                  <pic:blipFill>
+                    <a:blip r:embed="rId33" cstate="print"/>
+                    <a:srcRect/>
+                    <a:stretch>
+                      <a:fillRect/>
+                    </a:stretch>
+                  </pic:blipFill>
+                  <pic:spPr bwMode="auto">
+                    <a:xfrm>
+                      <a:off x="0" y="0"/>
+                      <a:ext cx="17697450" cy="1466850"/>
+                    </a:xfrm>
+                    <a:prstGeom prst="rect">
+                      <a:avLst/>
+                    </a:prstGeom>
+                    <a:noFill/>
+                    <a:ln w="9525">
+                      <a:noFill/>
+                      <a:miter lim="800000"/>
+                      <a:headEnd/>
+                      <a:tailEnd/>
+                    </a:ln>
+                  </pic:spPr>
+                </pic:pic>
+              </a:graphicData>
+            </a:graphic>
+          </wp:inline>
+        </w:drawing>
+      </w:r>
     </w:p>
     <w:p/>
     <w:p>
